--- a/public/Resume_Sheldon_Mendonca.docx
+++ b/public/Resume_Sheldon_Mendonca.docx
@@ -59,8 +59,16 @@
           <w:sz w:val="20"/>
           <w:szCs w:val="20"/>
         </w:rPr>
-        <w:t xml:space="preserve">Hyderabad / Bengaluru • +91-9008748840 • </w:t>
+        <w:t>Hyderabad / Bengaluru • +91-9008748840</w:t>
       </w:r>
+    </w:p>
+    <w:p>
+      <w:pPr>
+        <w:pStyle w:val="Normal"/>
+        <w:spacing w:lineRule="auto" w:line="240" w:before="0" w:after="120"/>
+        <w:jc w:val="left"/>
+        <w:rPr/>
+      </w:pPr>
       <w:r>
         <w:rPr>
           <w:rFonts w:eastAsia="Calibri" w:cs="Calibri" w:ascii="FreeSans" w:hAnsi="FreeSans"/>
@@ -69,7 +77,7 @@
           <w:szCs w:val="20"/>
           <w:u w:val="none"/>
         </w:rPr>
-        <w:t xml:space="preserve">sheldonmendoncawork123@gmail.com </w:t>
+        <w:t>sheldonmendoncawork123@gmail.com • https://sheldon-mendonca.netlify.app/</w:t>
       </w:r>
     </w:p>
     <w:p>
